--- a/编程/Android/学习技巧与方向/大公司安卓开发习惯.docx
+++ b/编程/Android/学习技巧与方向/大公司安卓开发习惯.docx
@@ -103,6 +103,27 @@
         </w:rPr>
         <w:t>自定义Tabhost，</w:t>
       </w:r>
+    </w:p>
+    <w:p>
+      <w:pPr>
+        <w:pStyle w:val="a7"/>
+        <w:numPr>
+          <w:ilvl w:val="1"/>
+          <w:numId w:val="2"/>
+        </w:numPr>
+        <w:ind w:firstLineChars="0"/>
+        <w:rPr>
+          <w:rFonts w:hint="eastAsia"/>
+        </w:rPr>
+      </w:pPr>
+      <w:r>
+        <w:rPr>
+          <w:rFonts w:hint="eastAsia"/>
+        </w:rPr>
+        <w:t>自定义实现的ViewPager</w:t>
+      </w:r>
+      <w:bookmarkStart w:id="0" w:name="_GoBack"/>
+      <w:bookmarkEnd w:id="0"/>
     </w:p>
     <w:p>
       <w:pPr>
@@ -396,8 +417,6 @@
           <w:rFonts w:hint="eastAsia"/>
         </w:rPr>
       </w:pPr>
-      <w:bookmarkStart w:id="0" w:name="_GoBack"/>
-      <w:bookmarkEnd w:id="0"/>
       <w:r>
         <w:rPr>
           <w:noProof/>
@@ -455,6 +474,9 @@
           <w:numId w:val="2"/>
         </w:numPr>
         <w:ind w:firstLineChars="0"/>
+        <w:rPr>
+          <w:rFonts w:hint="eastAsia"/>
+        </w:rPr>
       </w:pPr>
       <w:r>
         <w:rPr>
@@ -465,6 +487,63 @@
     </w:p>
     <w:p>
       <w:pPr>
+        <w:pStyle w:val="a7"/>
+        <w:numPr>
+          <w:ilvl w:val="1"/>
+          <w:numId w:val="2"/>
+        </w:numPr>
+        <w:ind w:firstLineChars="0"/>
+        <w:rPr>
+          <w:rFonts w:hint="eastAsia"/>
+        </w:rPr>
+      </w:pPr>
+      <w:r>
+        <w:rPr>
+          <w:rFonts w:hint="eastAsia"/>
+        </w:rPr>
+        <w:t>使用Color</w:t>
+      </w:r>
+      <w:r>
+        <w:t>StateList</w:t>
+      </w:r>
+      <w:r>
+        <w:rPr>
+          <w:rFonts w:hint="eastAsia"/>
+        </w:rPr>
+        <w:t>自动选择不同颜色</w:t>
+      </w:r>
+    </w:p>
+    <w:p>
+      <w:pPr>
+        <w:pStyle w:val="a7"/>
+        <w:numPr>
+          <w:ilvl w:val="1"/>
+          <w:numId w:val="2"/>
+        </w:numPr>
+        <w:ind w:firstLineChars="0"/>
+      </w:pPr>
+      <w:r>
+        <w:rPr>
+          <w:rFonts w:hint="eastAsia"/>
+        </w:rPr>
+        <w:t>广泛使用selectState来管理双色部分。</w:t>
+      </w:r>
+    </w:p>
+    <w:p>
+      <w:pPr>
+        <w:pStyle w:val="a7"/>
+        <w:numPr>
+          <w:ilvl w:val="1"/>
+          <w:numId w:val="2"/>
+        </w:numPr>
+        <w:ind w:firstLineChars="0"/>
+        <w:rPr>
+          <w:rFonts w:hint="eastAsia"/>
+        </w:rPr>
+      </w:pPr>
+    </w:p>
+    <w:p>
+      <w:pPr>
         <w:rPr>
           <w:rFonts w:hint="eastAsia"/>
         </w:rPr>
@@ -536,6 +615,69 @@
       <w:r>
         <w:t>()</w:t>
       </w:r>
+    </w:p>
+    <w:p>
+      <w:pPr>
+        <w:pStyle w:val="a7"/>
+        <w:numPr>
+          <w:ilvl w:val="1"/>
+          <w:numId w:val="2"/>
+        </w:numPr>
+        <w:ind w:firstLineChars="0"/>
+      </w:pPr>
+      <w:r>
+        <w:rPr>
+          <w:rFonts w:hint="eastAsia"/>
+        </w:rPr>
+        <w:t>某些尺寸使用了固定值</w:t>
+      </w:r>
+      <w:r>
+        <w:rPr>
+          <w:rFonts w:hint="eastAsia"/>
+        </w:rPr>
+        <w:t>（图标：20dp）</w:t>
+      </w:r>
+    </w:p>
+    <w:p>
+      <w:pPr>
+        <w:pStyle w:val="a7"/>
+        <w:numPr>
+          <w:ilvl w:val="1"/>
+          <w:numId w:val="2"/>
+        </w:numPr>
+        <w:ind w:firstLineChars="0"/>
+      </w:pPr>
+      <w:r>
+        <w:rPr>
+          <w:rFonts w:hint="eastAsia"/>
+        </w:rPr>
+        <w:t>大量使用矢量图Vector</w:t>
+      </w:r>
+    </w:p>
+    <w:p>
+      <w:pPr>
+        <w:pStyle w:val="a7"/>
+        <w:numPr>
+          <w:ilvl w:val="1"/>
+          <w:numId w:val="2"/>
+        </w:numPr>
+        <w:ind w:firstLineChars="0"/>
+      </w:pPr>
+      <w:r>
+        <w:rPr>
+          <w:rFonts w:hint="eastAsia"/>
+        </w:rPr>
+        <w:t>针对不同状态，使用不同图片</w:t>
+      </w:r>
+    </w:p>
+    <w:p>
+      <w:pPr>
+        <w:pStyle w:val="a7"/>
+        <w:ind w:left="840" w:firstLineChars="0" w:firstLine="0"/>
+        <w:rPr>
+          <w:rFonts w:hint="eastAsia"/>
+        </w:rPr>
+      </w:pPr>
     </w:p>
     <w:p>
       <w:pPr>
@@ -698,7 +840,7 @@
         <v:path o:extrusionok="f" gradientshapeok="t" o:connecttype="rect"/>
         <o:lock v:ext="edit" aspectratio="t"/>
       </v:shapetype>
-      <v:shape id="_x0000_i1135" type="#_x0000_t75" style="width:11.25pt;height:11.25pt" o:bullet="t">
+      <v:shape id="_x0000_i1142" type="#_x0000_t75" style="width:11.25pt;height:11.25pt" o:bullet="t">
         <v:imagedata r:id="rId1" o:title="msoC906"/>
       </v:shape>
     </w:pict>
